--- a/Software Requirement Specification/Group6_Software Requirement Specification_v0.3.docx
+++ b/Software Requirement Specification/Group6_Software Requirement Specification_v0.3.docx
@@ -10869,7 +10869,6 @@
             <w:pPr>
               <w:jc w:val="thaiDistribute"/>
               <w:rPr>
-                <w:rFonts w:hint="cs"/>
                 <w:cs/>
               </w:rPr>
             </w:pPr>
@@ -10979,19 +10978,16 @@
             <w:pPr>
               <w:jc w:val="thaiDistribute"/>
               <w:rPr>
+                <w:cs/>
+              </w:rPr>
+            </w:pPr>
+            <w:r>
+              <w:rPr>
                 <w:rFonts w:hint="cs"/>
                 <w:cs/>
               </w:rPr>
-            </w:pPr>
-            <w:r>
-              <w:rPr>
-                <w:rFonts w:hint="cs"/>
-                <w:cs/>
-              </w:rPr>
               <w:t>แก้ไขเพิ่มเติมเนื้อหา</w:t>
             </w:r>
-            <w:bookmarkStart w:id="9" w:name="_GoBack"/>
-            <w:bookmarkEnd w:id="9"/>
             <w:r>
               <w:rPr>
                 <w:rFonts w:hint="cs"/>
@@ -11076,7 +11072,7 @@
           <w:sz w:val="36"/>
         </w:rPr>
       </w:pPr>
-      <w:bookmarkStart w:id="10" w:name="_Toc436223791"/>
+      <w:bookmarkStart w:id="9" w:name="_Toc436223791"/>
       <w:r>
         <w:rPr>
           <w:rFonts w:hint="cs"/>
@@ -11086,7 +11082,7 @@
         <w:lastRenderedPageBreak/>
         <w:t>บทนำ</w:t>
       </w:r>
-      <w:bookmarkEnd w:id="10"/>
+      <w:bookmarkEnd w:id="9"/>
       <w:r>
         <w:rPr>
           <w:rFonts w:hint="cs"/>
@@ -11105,18 +11101,26 @@
           <w:sz w:val="36"/>
         </w:rPr>
       </w:pPr>
-      <w:bookmarkStart w:id="11" w:name="_Toc436223004"/>
-      <w:bookmarkStart w:id="12" w:name="_Toc436223631"/>
-      <w:bookmarkStart w:id="13" w:name="_Toc436223792"/>
+      <w:bookmarkStart w:id="10" w:name="_Toc436223004"/>
+      <w:bookmarkStart w:id="11" w:name="_Toc436223631"/>
+      <w:bookmarkStart w:id="12" w:name="_Toc436223792"/>
       <w:r>
         <w:rPr>
           <w:sz w:val="36"/>
         </w:rPr>
-        <w:t>(Introduction)</w:t>
-      </w:r>
+        <w:t>(</w:t>
+      </w:r>
+      <w:bookmarkStart w:id="13" w:name="_GoBack"/>
+      <w:bookmarkEnd w:id="13"/>
+      <w:r>
+        <w:rPr>
+          <w:sz w:val="36"/>
+        </w:rPr>
+        <w:t>Introduction)</w:t>
+      </w:r>
+      <w:bookmarkEnd w:id="10"/>
       <w:bookmarkEnd w:id="11"/>
       <w:bookmarkEnd w:id="12"/>
-      <w:bookmarkEnd w:id="13"/>
     </w:p>
     <w:p>
       <w:pPr>
@@ -11872,8 +11876,8 @@
         <w:tblLook w:val="0020" w:firstRow="1" w:lastRow="0" w:firstColumn="0" w:lastColumn="0" w:noHBand="0" w:noVBand="0"/>
       </w:tblPr>
       <w:tblGrid>
-        <w:gridCol w:w="1975"/>
-        <w:gridCol w:w="7025"/>
+        <w:gridCol w:w="1962"/>
+        <w:gridCol w:w="6936"/>
       </w:tblGrid>
       <w:tr>
         <w:trPr>
@@ -12385,15 +12389,37 @@
       <w:r>
         <w:t xml:space="preserve"> </w:t>
       </w:r>
-      <w:fldSimple w:instr=" SEQ ตาราง \* ARABIC ">
-        <w:r>
-          <w:rPr>
-            <w:noProof/>
-            <w:cs/>
-          </w:rPr>
-          <w:t>1</w:t>
-        </w:r>
-      </w:fldSimple>
+      <w:r>
+        <w:fldChar w:fldCharType="begin"/>
+      </w:r>
+      <w:r>
+        <w:instrText xml:space="preserve"> SEQ </w:instrText>
+      </w:r>
+      <w:r>
+        <w:rPr>
+          <w:cs/>
+        </w:rPr>
+        <w:instrText xml:space="preserve">ตาราง </w:instrText>
+      </w:r>
+      <w:r>
+        <w:instrText xml:space="preserve">\* ARABIC </w:instrText>
+      </w:r>
+      <w:r>
+        <w:fldChar w:fldCharType="separate"/>
+      </w:r>
+      <w:r>
+        <w:rPr>
+          <w:noProof/>
+          <w:cs/>
+        </w:rPr>
+        <w:t>1</w:t>
+      </w:r>
+      <w:r>
+        <w:rPr>
+          <w:noProof/>
+        </w:rPr>
+        <w:fldChar w:fldCharType="end"/>
+      </w:r>
       <w:r>
         <w:rPr>
           <w:rFonts w:hint="cs"/>
@@ -12642,14 +12668,33 @@
         </w:rPr>
         <w:t xml:space="preserve">ตาราง </w:t>
       </w:r>
-      <w:fldSimple w:instr=" SEQ ตาราง \* ARABIC ">
-        <w:r>
-          <w:rPr>
-            <w:cs/>
-          </w:rPr>
-          <w:t>2</w:t>
-        </w:r>
-      </w:fldSimple>
+      <w:r>
+        <w:fldChar w:fldCharType="begin"/>
+      </w:r>
+      <w:r>
+        <w:instrText xml:space="preserve"> SEQ </w:instrText>
+      </w:r>
+      <w:r>
+        <w:rPr>
+          <w:cs/>
+        </w:rPr>
+        <w:instrText xml:space="preserve">ตาราง </w:instrText>
+      </w:r>
+      <w:r>
+        <w:instrText xml:space="preserve">\* ARABIC </w:instrText>
+      </w:r>
+      <w:r>
+        <w:fldChar w:fldCharType="separate"/>
+      </w:r>
+      <w:r>
+        <w:rPr>
+          <w:cs/>
+        </w:rPr>
+        <w:t>2</w:t>
+      </w:r>
+      <w:r>
+        <w:fldChar w:fldCharType="end"/>
+      </w:r>
       <w:r>
         <w:t xml:space="preserve"> </w:t>
       </w:r>
@@ -12800,14 +12845,33 @@
         </w:rPr>
         <w:t xml:space="preserve">ตาราง </w:t>
       </w:r>
-      <w:fldSimple w:instr=" SEQ ตาราง \* ARABIC ">
-        <w:r>
-          <w:rPr>
-            <w:cs/>
-          </w:rPr>
-          <w:t>3</w:t>
-        </w:r>
-      </w:fldSimple>
+      <w:r>
+        <w:fldChar w:fldCharType="begin"/>
+      </w:r>
+      <w:r>
+        <w:instrText xml:space="preserve"> SEQ </w:instrText>
+      </w:r>
+      <w:r>
+        <w:rPr>
+          <w:cs/>
+        </w:rPr>
+        <w:instrText xml:space="preserve">ตาราง </w:instrText>
+      </w:r>
+      <w:r>
+        <w:instrText xml:space="preserve">\* ARABIC </w:instrText>
+      </w:r>
+      <w:r>
+        <w:fldChar w:fldCharType="separate"/>
+      </w:r>
+      <w:r>
+        <w:rPr>
+          <w:cs/>
+        </w:rPr>
+        <w:t>3</w:t>
+      </w:r>
+      <w:r>
+        <w:fldChar w:fldCharType="end"/>
+      </w:r>
       <w:r>
         <w:t xml:space="preserve"> </w:t>
       </w:r>
@@ -13363,19 +13427,7 @@
         <w:rPr>
           <w:lang w:val="en-GB"/>
         </w:rPr>
-        <w:t xml:space="preserve"> Use Case Diagram, Use Case Description, </w:t>
-      </w:r>
-      <w:r>
-        <w:rPr>
-          <w:lang w:val="en-GB"/>
-        </w:rPr>
-        <w:t xml:space="preserve">Activity Diagram, </w:t>
-      </w:r>
-      <w:r>
-        <w:rPr>
-          <w:lang w:val="en-GB"/>
-        </w:rPr>
-        <w:t xml:space="preserve">Class Diagram </w:t>
+        <w:t xml:space="preserve"> Use Case Diagram, Use Case Description, Activity Diagram, Class Diagram </w:t>
       </w:r>
       <w:r>
         <w:rPr>
@@ -13609,13 +13661,7 @@
       <w:bookmarkEnd w:id="24"/>
       <w:bookmarkEnd w:id="25"/>
     </w:p>
-    <w:p>
-      <w:pPr>
-        <w:rPr>
-          <w:rFonts w:hint="cs"/>
-        </w:rPr>
-      </w:pPr>
-    </w:p>
+    <w:p/>
     <w:p>
       <w:pPr>
         <w:pStyle w:val="ListParagraph"/>
@@ -13927,9 +13973,6 @@
       <w:pPr>
         <w:spacing w:after="0" w:line="240" w:lineRule="auto"/>
         <w:jc w:val="thaiDistribute"/>
-        <w:rPr>
-          <w:rFonts w:hint="cs"/>
-        </w:rPr>
       </w:pPr>
       <w:r>
         <w:rPr>
@@ -13999,7 +14042,6 @@
         <w:pStyle w:val="Caption"/>
         <w:spacing w:before="240"/>
         <w:rPr>
-          <w:rFonts w:hint="cs"/>
           <w:noProof/>
         </w:rPr>
       </w:pPr>
@@ -14010,36 +14052,14 @@
         </w:rPr>
         <w:t xml:space="preserve">รูปภาพ </w:t>
       </w:r>
-      <w:r>
-        <w:fldChar w:fldCharType="begin"/>
-      </w:r>
-      <w:r>
-        <w:instrText xml:space="preserve"> SEQ </w:instrText>
-      </w:r>
-      <w:r>
-        <w:rPr>
-          <w:cs/>
-        </w:rPr>
-        <w:instrText xml:space="preserve">รูปภาพ </w:instrText>
-      </w:r>
-      <w:r>
-        <w:instrText xml:space="preserve">\* ARABIC </w:instrText>
-      </w:r>
-      <w:r>
-        <w:fldChar w:fldCharType="separate"/>
-      </w:r>
-      <w:r>
-        <w:rPr>
-          <w:noProof/>
-        </w:rPr>
-        <w:t>1</w:t>
-      </w:r>
-      <w:r>
-        <w:rPr>
-          <w:noProof/>
-        </w:rPr>
-        <w:fldChar w:fldCharType="end"/>
-      </w:r>
+      <w:fldSimple w:instr=" SEQ รูปภาพ \* ARABIC ">
+        <w:r>
+          <w:rPr>
+            <w:noProof/>
+          </w:rPr>
+          <w:t>1</w:t>
+        </w:r>
+      </w:fldSimple>
       <w:r>
         <w:rPr>
           <w:noProof/>
@@ -14896,7 +14916,6 @@
         <w:ind w:left="0"/>
         <w:jc w:val="thaiDistribute"/>
         <w:rPr>
-          <w:rFonts w:hint="cs"/>
           <w:lang w:val="en-GB"/>
         </w:rPr>
       </w:pPr>
@@ -14959,9 +14978,6 @@
       <w:pPr>
         <w:pStyle w:val="Caption"/>
         <w:spacing w:before="240"/>
-        <w:rPr>
-          <w:rFonts w:hint="cs"/>
-        </w:rPr>
       </w:pPr>
       <w:bookmarkStart w:id="50" w:name="_Toc436223887"/>
       <w:r>
@@ -14970,11 +14986,30 @@
         </w:rPr>
         <w:t xml:space="preserve">รูปภาพ </w:t>
       </w:r>
-      <w:fldSimple w:instr=" SEQ รูปภาพ \* ARABIC ">
-        <w:r>
-          <w:t>2</w:t>
-        </w:r>
-      </w:fldSimple>
+      <w:r>
+        <w:fldChar w:fldCharType="begin"/>
+      </w:r>
+      <w:r>
+        <w:instrText xml:space="preserve"> SEQ </w:instrText>
+      </w:r>
+      <w:r>
+        <w:rPr>
+          <w:cs/>
+        </w:rPr>
+        <w:instrText xml:space="preserve">รูปภาพ </w:instrText>
+      </w:r>
+      <w:r>
+        <w:instrText xml:space="preserve">\* ARABIC </w:instrText>
+      </w:r>
+      <w:r>
+        <w:fldChar w:fldCharType="separate"/>
+      </w:r>
+      <w:r>
+        <w:t>2</w:t>
+      </w:r>
+      <w:r>
+        <w:fldChar w:fldCharType="end"/>
+      </w:r>
       <w:r>
         <w:t xml:space="preserve"> </w:t>
       </w:r>
@@ -14992,15 +15027,13 @@
         <w:spacing w:before="240" w:after="0"/>
         <w:ind w:firstLine="720"/>
         <w:jc w:val="thaiDistribute"/>
-        <w:rPr>
-          <w:rFonts w:hint="cs"/>
-        </w:rPr>
-      </w:pPr>
-      <w:r>
-        <w:rPr>
-          <w:rFonts w:hint="cs"/>
-          <w:cs/>
-        </w:rPr>
+      </w:pPr>
+      <w:r>
+        <w:rPr>
+          <w:rFonts w:hint="cs"/>
+          <w:cs/>
+        </w:rPr>
+        <w:lastRenderedPageBreak/>
         <w:t>หลังจากได้มีการ</w:t>
       </w:r>
       <w:r>
@@ -15073,9 +15106,9 @@
         <w:tblLook w:val="0020" w:firstRow="1" w:lastRow="0" w:firstColumn="0" w:lastColumn="0" w:noHBand="0" w:noVBand="0"/>
       </w:tblPr>
       <w:tblGrid>
-        <w:gridCol w:w="2518"/>
-        <w:gridCol w:w="4520"/>
-        <w:gridCol w:w="2096"/>
+        <w:gridCol w:w="2487"/>
+        <w:gridCol w:w="4447"/>
+        <w:gridCol w:w="2072"/>
       </w:tblGrid>
       <w:tr>
         <w:trPr>
@@ -15101,7 +15134,6 @@
                 <w:rFonts w:hint="cs"/>
                 <w:cs/>
               </w:rPr>
-              <w:lastRenderedPageBreak/>
               <w:t>ระบบงานปัจจุบัน</w:t>
             </w:r>
           </w:p>
@@ -15679,7 +15711,15 @@
                 <w:rFonts w:hint="cs"/>
                 <w:cs/>
               </w:rPr>
-              <w:t>ไม่มีระบบตรวจสอบยอดขาย หรือการประเมินผลค่านายหน้า ทำให้ผู้บริหารไม่สามารถประเมินผลการปฏิบัติงานเพื่อกำหนดเป็นเป้าหมายยอดขายได้อย่างมีประสิทธิภาพ</w:t>
+              <w:t>ไม่มีระบบตรวจสอบยอดขาย หรือการประเมินผลค่านายหน้า ทำให้ผู้บริหารไม่สามารถประเมินผลการ</w:t>
+            </w:r>
+            <w:r>
+              <w:rPr>
+                <w:rFonts w:hint="cs"/>
+                <w:cs/>
+              </w:rPr>
+              <w:lastRenderedPageBreak/>
+              <w:t>ปฏิบัติงานเพื่อกำหนดเป็นเป้าหมายยอดขายได้อย่างมีประสิทธิภาพ</w:t>
             </w:r>
           </w:p>
         </w:tc>
@@ -15704,6 +15744,7 @@
               <w:rPr>
                 <w:cs/>
               </w:rPr>
+              <w:lastRenderedPageBreak/>
               <w:t>ผู้บริหาร</w:t>
             </w:r>
           </w:p>
@@ -15719,17 +15760,40 @@
         <w:rPr>
           <w:cs/>
         </w:rPr>
+        <w:lastRenderedPageBreak/>
         <w:t xml:space="preserve">ตาราง </w:t>
       </w:r>
-      <w:fldSimple w:instr=" SEQ ตาราง \* ARABIC ">
-        <w:r>
-          <w:rPr>
-            <w:noProof/>
-            <w:cs/>
-          </w:rPr>
-          <w:t>4</w:t>
-        </w:r>
-      </w:fldSimple>
+      <w:r>
+        <w:fldChar w:fldCharType="begin"/>
+      </w:r>
+      <w:r>
+        <w:instrText xml:space="preserve"> SEQ </w:instrText>
+      </w:r>
+      <w:r>
+        <w:rPr>
+          <w:cs/>
+        </w:rPr>
+        <w:instrText xml:space="preserve">ตาราง </w:instrText>
+      </w:r>
+      <w:r>
+        <w:instrText xml:space="preserve">\* ARABIC </w:instrText>
+      </w:r>
+      <w:r>
+        <w:fldChar w:fldCharType="separate"/>
+      </w:r>
+      <w:r>
+        <w:rPr>
+          <w:noProof/>
+          <w:cs/>
+        </w:rPr>
+        <w:t>4</w:t>
+      </w:r>
+      <w:r>
+        <w:rPr>
+          <w:noProof/>
+        </w:rPr>
+        <w:fldChar w:fldCharType="end"/>
+      </w:r>
       <w:r>
         <w:t xml:space="preserve"> </w:t>
       </w:r>
@@ -16198,14 +16262,33 @@
         </w:rPr>
         <w:t xml:space="preserve">รูปภาพ </w:t>
       </w:r>
-      <w:fldSimple w:instr=" SEQ รูปภาพ \* ARABIC ">
-        <w:r>
-          <w:rPr>
-            <w:cs/>
-          </w:rPr>
-          <w:t>3</w:t>
-        </w:r>
-      </w:fldSimple>
+      <w:r>
+        <w:fldChar w:fldCharType="begin"/>
+      </w:r>
+      <w:r>
+        <w:instrText xml:space="preserve"> SEQ </w:instrText>
+      </w:r>
+      <w:r>
+        <w:rPr>
+          <w:cs/>
+        </w:rPr>
+        <w:instrText xml:space="preserve">รูปภาพ </w:instrText>
+      </w:r>
+      <w:r>
+        <w:instrText xml:space="preserve">\* ARABIC </w:instrText>
+      </w:r>
+      <w:r>
+        <w:fldChar w:fldCharType="separate"/>
+      </w:r>
+      <w:r>
+        <w:rPr>
+          <w:cs/>
+        </w:rPr>
+        <w:t>3</w:t>
+      </w:r>
+      <w:r>
+        <w:fldChar w:fldCharType="end"/>
+      </w:r>
       <w:r>
         <w:rPr>
           <w:cs/>
@@ -16354,14 +16437,36 @@
         </w:rPr>
         <w:t xml:space="preserve">รูปภาพ </w:t>
       </w:r>
-      <w:fldSimple w:instr=" SEQ รูปภาพ \* ARABIC ">
-        <w:r>
-          <w:rPr>
-            <w:noProof/>
-          </w:rPr>
-          <w:t>4</w:t>
-        </w:r>
-      </w:fldSimple>
+      <w:r>
+        <w:fldChar w:fldCharType="begin"/>
+      </w:r>
+      <w:r>
+        <w:instrText xml:space="preserve"> SEQ </w:instrText>
+      </w:r>
+      <w:r>
+        <w:rPr>
+          <w:cs/>
+        </w:rPr>
+        <w:instrText xml:space="preserve">รูปภาพ </w:instrText>
+      </w:r>
+      <w:r>
+        <w:instrText xml:space="preserve">\* ARABIC </w:instrText>
+      </w:r>
+      <w:r>
+        <w:fldChar w:fldCharType="separate"/>
+      </w:r>
+      <w:r>
+        <w:rPr>
+          <w:noProof/>
+        </w:rPr>
+        <w:t>4</w:t>
+      </w:r>
+      <w:r>
+        <w:rPr>
+          <w:noProof/>
+        </w:rPr>
+        <w:fldChar w:fldCharType="end"/>
+      </w:r>
       <w:r>
         <w:rPr>
           <w:rFonts w:hint="cs"/>
@@ -17195,7 +17300,6 @@
       <w:pPr>
         <w:pStyle w:val="Caption"/>
         <w:rPr>
-          <w:rFonts w:hint="cs"/>
           <w:cs/>
         </w:rPr>
       </w:pPr>
@@ -17209,15 +17313,37 @@
       <w:r>
         <w:t xml:space="preserve"> </w:t>
       </w:r>
-      <w:fldSimple w:instr=" SEQ ตาราง \* ARABIC ">
-        <w:r>
-          <w:rPr>
-            <w:noProof/>
-            <w:cs/>
-          </w:rPr>
-          <w:t>5</w:t>
-        </w:r>
-      </w:fldSimple>
+      <w:r>
+        <w:fldChar w:fldCharType="begin"/>
+      </w:r>
+      <w:r>
+        <w:instrText xml:space="preserve"> SEQ </w:instrText>
+      </w:r>
+      <w:r>
+        <w:rPr>
+          <w:cs/>
+        </w:rPr>
+        <w:instrText xml:space="preserve">ตาราง </w:instrText>
+      </w:r>
+      <w:r>
+        <w:instrText xml:space="preserve">\* ARABIC </w:instrText>
+      </w:r>
+      <w:r>
+        <w:fldChar w:fldCharType="separate"/>
+      </w:r>
+      <w:r>
+        <w:rPr>
+          <w:noProof/>
+          <w:cs/>
+        </w:rPr>
+        <w:t>5</w:t>
+      </w:r>
+      <w:r>
+        <w:rPr>
+          <w:noProof/>
+        </w:rPr>
+        <w:fldChar w:fldCharType="end"/>
+      </w:r>
       <w:r>
         <w:rPr>
           <w:rFonts w:hint="cs"/>
@@ -17515,6 +17641,7 @@
               <w:rPr>
                 <w:cs/>
               </w:rPr>
+              <w:lastRenderedPageBreak/>
               <w:t>สามารถ</w:t>
             </w:r>
             <w:r>
@@ -17543,7 +17670,6 @@
                 <w:rFonts w:hint="cs"/>
                 <w:cs/>
               </w:rPr>
-              <w:lastRenderedPageBreak/>
               <w:t>สามารถ</w:t>
             </w:r>
             <w:r>
@@ -17616,15 +17742,15 @@
               </w:numPr>
               <w:ind w:left="318" w:hanging="284"/>
               <w:rPr>
+                <w:cs/>
+              </w:rPr>
+            </w:pPr>
+            <w:r>
+              <w:rPr>
                 <w:rFonts w:hint="cs"/>
                 <w:cs/>
               </w:rPr>
-            </w:pPr>
-            <w:r>
-              <w:rPr>
-                <w:rFonts w:hint="cs"/>
-                <w:cs/>
-              </w:rPr>
+              <w:lastRenderedPageBreak/>
               <w:t>ช่วยให้พนักงานสามารถแจ้งเตือนลูกค้ากรณีที่ใกล้หมดอายุของสมาชิกได้</w:t>
             </w:r>
           </w:p>
@@ -17646,15 +17772,37 @@
       <w:r>
         <w:t xml:space="preserve"> </w:t>
       </w:r>
-      <w:fldSimple w:instr=" SEQ ตาราง \* ARABIC ">
-        <w:r>
-          <w:rPr>
-            <w:noProof/>
-            <w:cs/>
-          </w:rPr>
-          <w:t>6</w:t>
-        </w:r>
-      </w:fldSimple>
+      <w:r>
+        <w:fldChar w:fldCharType="begin"/>
+      </w:r>
+      <w:r>
+        <w:instrText xml:space="preserve"> SEQ </w:instrText>
+      </w:r>
+      <w:r>
+        <w:rPr>
+          <w:cs/>
+        </w:rPr>
+        <w:instrText xml:space="preserve">ตาราง </w:instrText>
+      </w:r>
+      <w:r>
+        <w:instrText xml:space="preserve">\* ARABIC </w:instrText>
+      </w:r>
+      <w:r>
+        <w:fldChar w:fldCharType="separate"/>
+      </w:r>
+      <w:r>
+        <w:rPr>
+          <w:noProof/>
+          <w:cs/>
+        </w:rPr>
+        <w:t>6</w:t>
+      </w:r>
+      <w:r>
+        <w:rPr>
+          <w:noProof/>
+        </w:rPr>
+        <w:fldChar w:fldCharType="end"/>
+      </w:r>
       <w:r>
         <w:rPr>
           <w:rFonts w:hint="cs"/>
@@ -18074,15 +18222,37 @@
       <w:r>
         <w:t xml:space="preserve"> </w:t>
       </w:r>
-      <w:fldSimple w:instr=" SEQ ตาราง \* ARABIC ">
-        <w:r>
-          <w:rPr>
-            <w:noProof/>
-            <w:cs/>
-          </w:rPr>
-          <w:t>7</w:t>
-        </w:r>
-      </w:fldSimple>
+      <w:r>
+        <w:fldChar w:fldCharType="begin"/>
+      </w:r>
+      <w:r>
+        <w:instrText xml:space="preserve"> SEQ </w:instrText>
+      </w:r>
+      <w:r>
+        <w:rPr>
+          <w:cs/>
+        </w:rPr>
+        <w:instrText xml:space="preserve">ตาราง </w:instrText>
+      </w:r>
+      <w:r>
+        <w:instrText xml:space="preserve">\* ARABIC </w:instrText>
+      </w:r>
+      <w:r>
+        <w:fldChar w:fldCharType="separate"/>
+      </w:r>
+      <w:r>
+        <w:rPr>
+          <w:noProof/>
+          <w:cs/>
+        </w:rPr>
+        <w:t>7</w:t>
+      </w:r>
+      <w:r>
+        <w:rPr>
+          <w:noProof/>
+        </w:rPr>
+        <w:fldChar w:fldCharType="end"/>
+      </w:r>
       <w:r>
         <w:rPr>
           <w:rFonts w:hint="cs"/>
@@ -18374,6 +18544,7 @@
                 <w:rFonts w:hint="cs"/>
                 <w:cs/>
               </w:rPr>
+              <w:lastRenderedPageBreak/>
               <w:t>สามารถบันทึกรายละเอียดข้อมูลสินค้าได้</w:t>
             </w:r>
           </w:p>
@@ -18436,16 +18607,24 @@
               <w:ind w:left="318" w:hanging="284"/>
               <w:jc w:val="thaiDistribute"/>
               <w:rPr>
+                <w:cs/>
+              </w:rPr>
+            </w:pPr>
+            <w:r>
+              <w:rPr>
                 <w:rFonts w:hint="cs"/>
                 <w:cs/>
               </w:rPr>
-            </w:pPr>
+              <w:lastRenderedPageBreak/>
+              <w:t>การตรวจสอบจำนวนสินค้าที่รับเข้าคลังสินค้า และการจัดจำหน่ายสินค้าช่วยลดปัญหา</w:t>
+            </w:r>
             <w:r>
               <w:rPr>
                 <w:rFonts w:hint="cs"/>
                 <w:cs/>
               </w:rPr>
-              <w:t>การตรวจสอบจำนวนสินค้าที่รับเข้าคลังสินค้า และการจัดจำหน่ายสินค้าช่วยลดปัญหาข้อมูลไม่ครบถ้วน และความผิดพลาดของข้อมูล</w:t>
+              <w:lastRenderedPageBreak/>
+              <w:t>ข้อมูลไม่ครบถ้วน และความผิดพลาดของข้อมูล</w:t>
             </w:r>
           </w:p>
         </w:tc>
@@ -18466,15 +18645,37 @@
       <w:r>
         <w:t xml:space="preserve"> </w:t>
       </w:r>
-      <w:fldSimple w:instr=" SEQ ตาราง \* ARABIC ">
-        <w:r>
-          <w:rPr>
-            <w:noProof/>
-            <w:cs/>
-          </w:rPr>
-          <w:t>8</w:t>
-        </w:r>
-      </w:fldSimple>
+      <w:r>
+        <w:fldChar w:fldCharType="begin"/>
+      </w:r>
+      <w:r>
+        <w:instrText xml:space="preserve"> SEQ </w:instrText>
+      </w:r>
+      <w:r>
+        <w:rPr>
+          <w:cs/>
+        </w:rPr>
+        <w:instrText xml:space="preserve">ตาราง </w:instrText>
+      </w:r>
+      <w:r>
+        <w:instrText xml:space="preserve">\* ARABIC </w:instrText>
+      </w:r>
+      <w:r>
+        <w:fldChar w:fldCharType="separate"/>
+      </w:r>
+      <w:r>
+        <w:rPr>
+          <w:noProof/>
+          <w:cs/>
+        </w:rPr>
+        <w:t>8</w:t>
+      </w:r>
+      <w:r>
+        <w:rPr>
+          <w:noProof/>
+        </w:rPr>
+        <w:fldChar w:fldCharType="end"/>
+      </w:r>
       <w:r>
         <w:rPr>
           <w:rFonts w:hint="cs"/>
@@ -18943,14 +19144,33 @@
       <w:r>
         <w:t xml:space="preserve"> </w:t>
       </w:r>
-      <w:fldSimple w:instr=" SEQ ตาราง \* ARABIC ">
-        <w:r>
-          <w:rPr>
-            <w:cs/>
-          </w:rPr>
-          <w:t>9</w:t>
-        </w:r>
-      </w:fldSimple>
+      <w:r>
+        <w:fldChar w:fldCharType="begin"/>
+      </w:r>
+      <w:r>
+        <w:instrText xml:space="preserve"> SEQ </w:instrText>
+      </w:r>
+      <w:r>
+        <w:rPr>
+          <w:cs/>
+        </w:rPr>
+        <w:instrText xml:space="preserve">ตาราง </w:instrText>
+      </w:r>
+      <w:r>
+        <w:instrText xml:space="preserve">\* ARABIC </w:instrText>
+      </w:r>
+      <w:r>
+        <w:fldChar w:fldCharType="separate"/>
+      </w:r>
+      <w:r>
+        <w:rPr>
+          <w:cs/>
+        </w:rPr>
+        <w:t>9</w:t>
+      </w:r>
+      <w:r>
+        <w:fldChar w:fldCharType="end"/>
+      </w:r>
       <w:r>
         <w:rPr>
           <w:rFonts w:hint="cs"/>
@@ -19794,17 +20014,40 @@
         <w:rPr>
           <w:cs/>
         </w:rPr>
+        <w:lastRenderedPageBreak/>
         <w:t xml:space="preserve">ตาราง </w:t>
       </w:r>
-      <w:fldSimple w:instr=" SEQ ตาราง \* ARABIC ">
-        <w:r>
-          <w:rPr>
-            <w:noProof/>
-            <w:cs/>
-          </w:rPr>
-          <w:t>10</w:t>
-        </w:r>
-      </w:fldSimple>
+      <w:r>
+        <w:fldChar w:fldCharType="begin"/>
+      </w:r>
+      <w:r>
+        <w:instrText xml:space="preserve"> SEQ </w:instrText>
+      </w:r>
+      <w:r>
+        <w:rPr>
+          <w:cs/>
+        </w:rPr>
+        <w:instrText xml:space="preserve">ตาราง </w:instrText>
+      </w:r>
+      <w:r>
+        <w:instrText xml:space="preserve">\* ARABIC </w:instrText>
+      </w:r>
+      <w:r>
+        <w:fldChar w:fldCharType="separate"/>
+      </w:r>
+      <w:r>
+        <w:rPr>
+          <w:noProof/>
+          <w:cs/>
+        </w:rPr>
+        <w:t>10</w:t>
+      </w:r>
+      <w:r>
+        <w:rPr>
+          <w:noProof/>
+        </w:rPr>
+        <w:fldChar w:fldCharType="end"/>
+      </w:r>
       <w:r>
         <w:t xml:space="preserve"> </w:t>
       </w:r>
@@ -19822,7 +20065,6 @@
     <w:p>
       <w:pPr>
         <w:rPr>
-          <w:rFonts w:hint="cs"/>
           <w:cs/>
         </w:rPr>
       </w:pPr>
@@ -19847,7 +20089,6 @@
           <w:bCs/>
           <w:cs/>
         </w:rPr>
-        <w:lastRenderedPageBreak/>
         <w:t xml:space="preserve">ระบบประเมินเป้าหมายยอดขาย (Goal Management) </w:t>
       </w:r>
     </w:p>
@@ -20180,9 +20421,6 @@
     <w:p>
       <w:pPr>
         <w:pStyle w:val="Caption"/>
-        <w:rPr>
-          <w:rFonts w:hint="cs"/>
-        </w:rPr>
       </w:pPr>
       <w:bookmarkStart w:id="67" w:name="_Toc436223908"/>
       <w:r>
@@ -20194,15 +20432,37 @@
       <w:r>
         <w:t xml:space="preserve"> </w:t>
       </w:r>
-      <w:fldSimple w:instr=" SEQ ตาราง \* ARABIC ">
-        <w:r>
-          <w:rPr>
-            <w:noProof/>
-            <w:cs/>
-          </w:rPr>
-          <w:t>11</w:t>
-        </w:r>
-      </w:fldSimple>
+      <w:r>
+        <w:fldChar w:fldCharType="begin"/>
+      </w:r>
+      <w:r>
+        <w:instrText xml:space="preserve"> SEQ </w:instrText>
+      </w:r>
+      <w:r>
+        <w:rPr>
+          <w:cs/>
+        </w:rPr>
+        <w:instrText xml:space="preserve">ตาราง </w:instrText>
+      </w:r>
+      <w:r>
+        <w:instrText xml:space="preserve">\* ARABIC </w:instrText>
+      </w:r>
+      <w:r>
+        <w:fldChar w:fldCharType="separate"/>
+      </w:r>
+      <w:r>
+        <w:rPr>
+          <w:noProof/>
+          <w:cs/>
+        </w:rPr>
+        <w:t>11</w:t>
+      </w:r>
+      <w:r>
+        <w:rPr>
+          <w:noProof/>
+        </w:rPr>
+        <w:fldChar w:fldCharType="end"/>
+      </w:r>
       <w:r>
         <w:rPr>
           <w:rFonts w:hint="cs"/>
@@ -20539,9 +20799,9 @@
         <w:tblLook w:val="0020" w:firstRow="1" w:lastRow="0" w:firstColumn="0" w:lastColumn="0" w:noHBand="0" w:noVBand="0"/>
       </w:tblPr>
       <w:tblGrid>
-        <w:gridCol w:w="2127"/>
-        <w:gridCol w:w="3969"/>
-        <w:gridCol w:w="3038"/>
+        <w:gridCol w:w="2109"/>
+        <w:gridCol w:w="3900"/>
+        <w:gridCol w:w="2997"/>
       </w:tblGrid>
       <w:tr>
         <w:trPr>
@@ -20712,6 +20972,7 @@
               <w:rPr>
                 <w:cs/>
               </w:rPr>
+              <w:lastRenderedPageBreak/>
               <w:t>ระบบตรวจสอบสิทธิ์ผู้เข้าใช้ระบบ</w:t>
             </w:r>
           </w:p>
@@ -20729,6 +20990,7 @@
               <w:rPr>
                 <w:cs/>
               </w:rPr>
+              <w:lastRenderedPageBreak/>
               <w:t>พนักงานบริการลูกค้า</w:t>
             </w:r>
             <w:r>
@@ -20793,7 +21055,6 @@
               <w:rPr>
                 <w:cs/>
               </w:rPr>
-              <w:lastRenderedPageBreak/>
               <w:t>รับผิดชอบยอดขายสินค้าให้แก่สมาชิก เช่น ผลิตภัณฑ์</w:t>
             </w:r>
             <w:r>
@@ -20857,7 +21118,6 @@
               <w:rPr>
                 <w:cs/>
               </w:rPr>
-              <w:lastRenderedPageBreak/>
               <w:t xml:space="preserve">ระบบจัดการสมาชิก </w:t>
             </w:r>
           </w:p>
@@ -20926,7 +21186,6 @@
                 <w:cs/>
                 <w:lang w:val="th-TH"/>
               </w:rPr>
-              <w:lastRenderedPageBreak/>
               <w:t>รายงานค่านายหน้าประจำเดือน</w:t>
             </w:r>
           </w:p>
@@ -20984,7 +21243,6 @@
               <w:rPr>
                 <w:cs/>
               </w:rPr>
-              <w:lastRenderedPageBreak/>
               <w:t>พนักงานบัญชี</w:t>
             </w:r>
             <w:r>
@@ -21571,6 +21829,7 @@
               <w:rPr>
                 <w:cs/>
               </w:rPr>
+              <w:lastRenderedPageBreak/>
               <w:t xml:space="preserve">ผู้บริหาร </w:t>
             </w:r>
           </w:p>
@@ -21637,14 +21896,7 @@
               <w:rPr>
                 <w:cs/>
               </w:rPr>
-              <w:t>ทำการตรวจสอบและประเมินผลการปฏิบัติงาน</w:t>
-            </w:r>
-            <w:r>
-              <w:rPr>
-                <w:cs/>
-              </w:rPr>
-              <w:lastRenderedPageBreak/>
-              <w:t>ของฝ่ายต่าง ๆ เพื่อสามารถนำมาวิเคราะห์และแก้ไขปัญหาที่เกิดขึ้น</w:t>
+              <w:t>ทำการตรวจสอบและประเมินผลการปฏิบัติงานของฝ่ายต่าง ๆ เพื่อสามารถนำมาวิเคราะห์และแก้ไขปัญหาที่เกิดขึ้น</w:t>
             </w:r>
           </w:p>
           <w:p>
@@ -21676,7 +21928,6 @@
               <w:rPr>
                 <w:cs/>
               </w:rPr>
-              <w:lastRenderedPageBreak/>
               <w:t xml:space="preserve">ระบบจัดการสมาชิก </w:t>
             </w:r>
           </w:p>
@@ -21783,7 +22034,6 @@
               <w:rPr>
                 <w:cs/>
               </w:rPr>
-              <w:lastRenderedPageBreak/>
               <w:t>รายงานข้อมูลรายรับรายจ่าย</w:t>
             </w:r>
           </w:p>
@@ -21907,18 +22157,42 @@
         <w:rPr>
           <w:cs/>
         </w:rPr>
-        <w:lastRenderedPageBreak/>
         <w:t xml:space="preserve">ตาราง </w:t>
       </w:r>
-      <w:fldSimple w:instr=" SEQ ตาราง \* ARABIC ">
-        <w:r>
-          <w:rPr>
-            <w:noProof/>
-            <w:cs/>
-          </w:rPr>
-          <w:t>12</w:t>
-        </w:r>
-      </w:fldSimple>
+      <w:r>
+        <w:fldChar w:fldCharType="begin"/>
+      </w:r>
+      <w:r>
+        <w:instrText xml:space="preserve"> SEQ </w:instrText>
+      </w:r>
+      <w:r>
+        <w:rPr>
+          <w:cs/>
+        </w:rPr>
+        <w:instrText xml:space="preserve">ตาราง </w:instrText>
+      </w:r>
+      <w:r>
+        <w:instrText>\* ARA</w:instrText>
+      </w:r>
+      <w:r>
+        <w:instrText xml:space="preserve">BIC </w:instrText>
+      </w:r>
+      <w:r>
+        <w:fldChar w:fldCharType="separate"/>
+      </w:r>
+      <w:r>
+        <w:rPr>
+          <w:noProof/>
+          <w:cs/>
+        </w:rPr>
+        <w:t>12</w:t>
+      </w:r>
+      <w:r>
+        <w:rPr>
+          <w:noProof/>
+        </w:rPr>
+        <w:fldChar w:fldCharType="end"/>
+      </w:r>
       <w:r>
         <w:t xml:space="preserve"> </w:t>
       </w:r>
@@ -21940,7 +22214,6 @@
     <w:p>
       <w:pPr>
         <w:rPr>
-          <w:rFonts w:hint="cs"/>
           <w:i/>
           <w:iCs/>
         </w:rPr>
@@ -22015,7 +22288,6 @@
       <w:pPr>
         <w:pStyle w:val="Heading1"/>
         <w:spacing w:before="0"/>
-        <w:cnfStyle w:val="101000000000" w:firstRow="1" w:lastRow="0" w:firstColumn="1" w:lastColumn="0" w:oddVBand="0" w:evenVBand="0" w:oddHBand="0" w:evenHBand="0" w:firstRowFirstColumn="0" w:firstRowLastColumn="0" w:lastRowFirstColumn="0" w:lastRowLastColumn="0"/>
         <w:rPr>
           <w:rStyle w:val="Strong"/>
           <w:b/>
@@ -22052,9 +22324,7 @@
       <w:pPr>
         <w:spacing w:after="0" w:line="240" w:lineRule="auto"/>
         <w:jc w:val="center"/>
-        <w:cnfStyle w:val="101000000000" w:firstRow="1" w:lastRow="0" w:firstColumn="1" w:lastColumn="0" w:oddVBand="0" w:evenVBand="0" w:oddHBand="0" w:evenHBand="0" w:firstRowFirstColumn="0" w:firstRowLastColumn="0" w:lastRowFirstColumn="0" w:lastRowLastColumn="0"/>
-        <w:rPr>
-          <w:rFonts w:hint="cs"/>
+        <w:rPr>
           <w:sz w:val="36"/>
         </w:rPr>
       </w:pPr>
@@ -23425,55 +23695,15 @@
         </w:rPr>
         <w:t xml:space="preserve">ตาราง </w:t>
       </w:r>
-      <w:r>
-        <w:rPr>
-          <w:cs/>
-        </w:rPr>
-        <w:fldChar w:fldCharType="begin"/>
-      </w:r>
-      <w:r>
-        <w:rPr>
-          <w:cs/>
-        </w:rPr>
-        <w:instrText xml:space="preserve"> </w:instrText>
-      </w:r>
-      <w:r>
-        <w:instrText xml:space="preserve">SEQ </w:instrText>
-      </w:r>
-      <w:r>
-        <w:rPr>
-          <w:cs/>
-        </w:rPr>
-        <w:instrText xml:space="preserve">ตาราง </w:instrText>
-      </w:r>
-      <w:r>
-        <w:instrText>\* ARABIC</w:instrText>
-      </w:r>
-      <w:r>
-        <w:rPr>
-          <w:cs/>
-        </w:rPr>
-        <w:instrText xml:space="preserve"> </w:instrText>
-      </w:r>
-      <w:r>
-        <w:rPr>
-          <w:cs/>
-        </w:rPr>
-        <w:fldChar w:fldCharType="separate"/>
-      </w:r>
-      <w:r>
-        <w:rPr>
-          <w:noProof/>
-          <w:cs/>
-        </w:rPr>
-        <w:t>13</w:t>
-      </w:r>
-      <w:r>
-        <w:rPr>
-          <w:cs/>
-        </w:rPr>
-        <w:fldChar w:fldCharType="end"/>
-      </w:r>
+      <w:fldSimple w:instr=" SEQ ตาราง \* ARABIC ">
+        <w:r>
+          <w:rPr>
+            <w:noProof/>
+            <w:cs/>
+          </w:rPr>
+          <w:t>13</w:t>
+        </w:r>
+      </w:fldSimple>
       <w:r>
         <w:rPr>
           <w:rFonts w:hint="cs"/>
@@ -24120,9 +24350,6 @@
         </w:numPr>
         <w:spacing w:after="200" w:line="276" w:lineRule="auto"/>
         <w:ind w:left="2127" w:hanging="327"/>
-        <w:rPr>
-          <w:rFonts w:hint="cs"/>
-        </w:rPr>
       </w:pPr>
       <w:r>
         <w:rPr>
@@ -24197,9 +24424,6 @@
         </w:numPr>
         <w:spacing w:after="200" w:line="276" w:lineRule="auto"/>
         <w:ind w:left="1560"/>
-        <w:rPr>
-          <w:rFonts w:hint="cs"/>
-        </w:rPr>
       </w:pPr>
       <w:r>
         <w:rPr>
@@ -24465,9 +24689,6 @@
         </w:numPr>
         <w:spacing w:after="200" w:line="276" w:lineRule="auto"/>
         <w:ind w:left="1985" w:hanging="403"/>
-        <w:rPr>
-          <w:rFonts w:hint="cs"/>
-        </w:rPr>
       </w:pPr>
       <w:r>
         <w:rPr>
@@ -24767,7 +24988,6 @@
         <w:pStyle w:val="ListParagraph"/>
         <w:ind w:left="993" w:firstLine="735"/>
         <w:rPr>
-          <w:rFonts w:hint="cs"/>
           <w:cs/>
         </w:rPr>
       </w:pPr>
@@ -24990,7 +25210,6 @@
       <w:pPr>
         <w:ind w:left="981" w:firstLine="720"/>
         <w:rPr>
-          <w:rFonts w:hint="cs"/>
           <w:cs/>
         </w:rPr>
       </w:pPr>
@@ -25335,9 +25554,6 @@
         </w:numPr>
         <w:spacing w:after="200" w:line="276" w:lineRule="auto"/>
         <w:ind w:left="2127" w:hanging="426"/>
-        <w:rPr>
-          <w:rFonts w:hint="cs"/>
-        </w:rPr>
       </w:pPr>
       <w:r>
         <w:rPr>
@@ -25631,9 +25847,6 @@
         <w:pStyle w:val="ListParagraph"/>
         <w:spacing w:after="200" w:line="276" w:lineRule="auto"/>
         <w:ind w:left="2127"/>
-        <w:rPr>
-          <w:rFonts w:hint="cs"/>
-        </w:rPr>
       </w:pPr>
     </w:p>
     <w:p>
@@ -25912,9 +26125,6 @@
         </w:numPr>
         <w:spacing w:after="200" w:line="276" w:lineRule="auto"/>
         <w:ind w:left="2127" w:hanging="426"/>
-        <w:rPr>
-          <w:rFonts w:hint="cs"/>
-        </w:rPr>
       </w:pPr>
       <w:r>
         <w:rPr>
@@ -26747,7 +26957,6 @@
           <w:numId w:val="15"/>
         </w:numPr>
         <w:rPr>
-          <w:rFonts w:hint="cs"/>
           <w:cs/>
         </w:rPr>
       </w:pPr>
@@ -27014,7 +27223,6 @@
     <w:p>
       <w:pPr>
         <w:rPr>
-          <w:rFonts w:hint="cs"/>
           <w:cs/>
         </w:rPr>
       </w:pPr>
@@ -27023,9 +27231,6 @@
       <w:pPr>
         <w:pStyle w:val="Caption"/>
         <w:spacing w:before="240"/>
-        <w:rPr>
-          <w:rFonts w:hint="cs"/>
-        </w:rPr>
       </w:pPr>
       <w:r>
         <w:rPr>
@@ -27041,14 +27246,36 @@
         </w:rPr>
         <w:t xml:space="preserve">รูปภาพ </w:t>
       </w:r>
-      <w:fldSimple w:instr=" SEQ รูปภาพ \* ARABIC ">
-        <w:r>
-          <w:rPr>
-            <w:noProof/>
-          </w:rPr>
-          <w:t>5</w:t>
-        </w:r>
-      </w:fldSimple>
+      <w:r>
+        <w:fldChar w:fldCharType="begin"/>
+      </w:r>
+      <w:r>
+        <w:instrText xml:space="preserve"> SEQ </w:instrText>
+      </w:r>
+      <w:r>
+        <w:rPr>
+          <w:cs/>
+        </w:rPr>
+        <w:instrText xml:space="preserve">รูปภาพ </w:instrText>
+      </w:r>
+      <w:r>
+        <w:instrText xml:space="preserve">\* ARABIC </w:instrText>
+      </w:r>
+      <w:r>
+        <w:fldChar w:fldCharType="separate"/>
+      </w:r>
+      <w:r>
+        <w:rPr>
+          <w:noProof/>
+        </w:rPr>
+        <w:t>5</w:t>
+      </w:r>
+      <w:r>
+        <w:rPr>
+          <w:noProof/>
+        </w:rPr>
+        <w:fldChar w:fldCharType="end"/>
+      </w:r>
       <w:r>
         <w:t xml:space="preserve"> </w:t>
       </w:r>
@@ -27143,7 +27370,6 @@
           <w:tab w:val="left" w:pos="426"/>
         </w:tabs>
         <w:rPr>
-          <w:rFonts w:hint="cs"/>
           <w:cs/>
         </w:rPr>
       </w:pPr>
@@ -27266,14 +27492,36 @@
         </w:rPr>
         <w:t xml:space="preserve">รูปภาพ </w:t>
       </w:r>
-      <w:fldSimple w:instr=" SEQ รูปภาพ \* ARABIC ">
-        <w:r>
-          <w:rPr>
-            <w:noProof/>
-          </w:rPr>
-          <w:t>6</w:t>
-        </w:r>
-      </w:fldSimple>
+      <w:r>
+        <w:fldChar w:fldCharType="begin"/>
+      </w:r>
+      <w:r>
+        <w:instrText xml:space="preserve"> SEQ </w:instrText>
+      </w:r>
+      <w:r>
+        <w:rPr>
+          <w:cs/>
+        </w:rPr>
+        <w:instrText xml:space="preserve">รูปภาพ </w:instrText>
+      </w:r>
+      <w:r>
+        <w:instrText xml:space="preserve">\* ARABIC </w:instrText>
+      </w:r>
+      <w:r>
+        <w:fldChar w:fldCharType="separate"/>
+      </w:r>
+      <w:r>
+        <w:rPr>
+          <w:noProof/>
+        </w:rPr>
+        <w:t>6</w:t>
+      </w:r>
+      <w:r>
+        <w:rPr>
+          <w:noProof/>
+        </w:rPr>
+        <w:fldChar w:fldCharType="end"/>
+      </w:r>
       <w:r>
         <w:t xml:space="preserve"> </w:t>
       </w:r>
@@ -27734,14 +27982,36 @@
         </w:rPr>
         <w:t xml:space="preserve">รูปภาพ </w:t>
       </w:r>
-      <w:fldSimple w:instr=" SEQ รูปภาพ \* ARABIC ">
-        <w:r>
-          <w:rPr>
-            <w:noProof/>
-          </w:rPr>
-          <w:t>7</w:t>
-        </w:r>
-      </w:fldSimple>
+      <w:r>
+        <w:fldChar w:fldCharType="begin"/>
+      </w:r>
+      <w:r>
+        <w:instrText xml:space="preserve"> SEQ </w:instrText>
+      </w:r>
+      <w:r>
+        <w:rPr>
+          <w:cs/>
+        </w:rPr>
+        <w:instrText xml:space="preserve">รูปภาพ </w:instrText>
+      </w:r>
+      <w:r>
+        <w:instrText xml:space="preserve">\* ARABIC </w:instrText>
+      </w:r>
+      <w:r>
+        <w:fldChar w:fldCharType="separate"/>
+      </w:r>
+      <w:r>
+        <w:rPr>
+          <w:noProof/>
+        </w:rPr>
+        <w:t>7</w:t>
+      </w:r>
+      <w:r>
+        <w:rPr>
+          <w:noProof/>
+        </w:rPr>
+        <w:fldChar w:fldCharType="end"/>
+      </w:r>
       <w:r>
         <w:t xml:space="preserve"> </w:t>
       </w:r>
@@ -27764,7 +28034,6 @@
       <w:pPr>
         <w:jc w:val="center"/>
         <w:rPr>
-          <w:rFonts w:hint="cs"/>
           <w:cs/>
         </w:rPr>
       </w:pPr>
@@ -28531,14 +28800,36 @@
         </w:rPr>
         <w:t xml:space="preserve">รูปภาพ </w:t>
       </w:r>
-      <w:fldSimple w:instr=" SEQ รูปภาพ \* ARABIC ">
-        <w:r>
-          <w:rPr>
-            <w:noProof/>
-          </w:rPr>
-          <w:t>8</w:t>
-        </w:r>
-      </w:fldSimple>
+      <w:r>
+        <w:fldChar w:fldCharType="begin"/>
+      </w:r>
+      <w:r>
+        <w:instrText xml:space="preserve"> SEQ </w:instrText>
+      </w:r>
+      <w:r>
+        <w:rPr>
+          <w:cs/>
+        </w:rPr>
+        <w:instrText xml:space="preserve">รูปภาพ </w:instrText>
+      </w:r>
+      <w:r>
+        <w:instrText xml:space="preserve">\* ARABIC </w:instrText>
+      </w:r>
+      <w:r>
+        <w:fldChar w:fldCharType="separate"/>
+      </w:r>
+      <w:r>
+        <w:rPr>
+          <w:noProof/>
+        </w:rPr>
+        <w:t>8</w:t>
+      </w:r>
+      <w:r>
+        <w:rPr>
+          <w:noProof/>
+        </w:rPr>
+        <w:fldChar w:fldCharType="end"/>
+      </w:r>
       <w:r>
         <w:rPr>
           <w:noProof/>
@@ -28657,9 +28948,6 @@
         <w:tabs>
           <w:tab w:val="left" w:pos="6727"/>
         </w:tabs>
-        <w:rPr>
-          <w:rFonts w:hint="cs"/>
-        </w:rPr>
       </w:pPr>
     </w:p>
     <w:p>
@@ -31645,11 +31933,30 @@
         </w:rPr>
         <w:t xml:space="preserve">ตาราง </w:t>
       </w:r>
-      <w:fldSimple w:instr=" SEQ ตาราง \* ARABIC ">
-        <w:r>
-          <w:t>14</w:t>
-        </w:r>
-      </w:fldSimple>
+      <w:r>
+        <w:fldChar w:fldCharType="begin"/>
+      </w:r>
+      <w:r>
+        <w:instrText xml:space="preserve"> SEQ </w:instrText>
+      </w:r>
+      <w:r>
+        <w:rPr>
+          <w:cs/>
+        </w:rPr>
+        <w:instrText xml:space="preserve">ตาราง </w:instrText>
+      </w:r>
+      <w:r>
+        <w:instrText xml:space="preserve">\* ARABIC </w:instrText>
+      </w:r>
+      <w:r>
+        <w:fldChar w:fldCharType="separate"/>
+      </w:r>
+      <w:r>
+        <w:t>14</w:t>
+      </w:r>
+      <w:r>
+        <w:fldChar w:fldCharType="end"/>
+      </w:r>
       <w:r>
         <w:t xml:space="preserve"> </w:t>
       </w:r>
@@ -32616,14 +32923,33 @@
         </w:rPr>
         <w:t xml:space="preserve">ตาราง </w:t>
       </w:r>
-      <w:fldSimple w:instr=" SEQ ตาราง \* ARABIC ">
-        <w:r>
-          <w:rPr>
-            <w:cs/>
-          </w:rPr>
-          <w:t>15</w:t>
-        </w:r>
-      </w:fldSimple>
+      <w:r>
+        <w:fldChar w:fldCharType="begin"/>
+      </w:r>
+      <w:r>
+        <w:instrText xml:space="preserve"> SEQ </w:instrText>
+      </w:r>
+      <w:r>
+        <w:rPr>
+          <w:cs/>
+        </w:rPr>
+        <w:instrText xml:space="preserve">ตาราง </w:instrText>
+      </w:r>
+      <w:r>
+        <w:instrText xml:space="preserve">\* ARABIC </w:instrText>
+      </w:r>
+      <w:r>
+        <w:fldChar w:fldCharType="separate"/>
+      </w:r>
+      <w:r>
+        <w:rPr>
+          <w:cs/>
+        </w:rPr>
+        <w:t>15</w:t>
+      </w:r>
+      <w:r>
+        <w:fldChar w:fldCharType="end"/>
+      </w:r>
       <w:r>
         <w:rPr>
           <w:cs/>
@@ -33409,14 +33735,33 @@
         </w:rPr>
         <w:t xml:space="preserve">ตาราง </w:t>
       </w:r>
-      <w:fldSimple w:instr=" SEQ ตาราง \* ARABIC ">
-        <w:r>
-          <w:rPr>
-            <w:cs/>
-          </w:rPr>
-          <w:t>16</w:t>
-        </w:r>
-      </w:fldSimple>
+      <w:r>
+        <w:fldChar w:fldCharType="begin"/>
+      </w:r>
+      <w:r>
+        <w:instrText xml:space="preserve"> SEQ </w:instrText>
+      </w:r>
+      <w:r>
+        <w:rPr>
+          <w:cs/>
+        </w:rPr>
+        <w:instrText xml:space="preserve">ตาราง </w:instrText>
+      </w:r>
+      <w:r>
+        <w:instrText xml:space="preserve">\* ARABIC </w:instrText>
+      </w:r>
+      <w:r>
+        <w:fldChar w:fldCharType="separate"/>
+      </w:r>
+      <w:r>
+        <w:rPr>
+          <w:cs/>
+        </w:rPr>
+        <w:t>16</w:t>
+      </w:r>
+      <w:r>
+        <w:fldChar w:fldCharType="end"/>
+      </w:r>
       <w:r>
         <w:t xml:space="preserve"> </w:t>
       </w:r>
@@ -34741,14 +35086,33 @@
         </w:rPr>
         <w:t xml:space="preserve">ตาราง </w:t>
       </w:r>
-      <w:fldSimple w:instr=" SEQ ตาราง \* ARABIC ">
-        <w:r>
-          <w:rPr>
-            <w:cs/>
-          </w:rPr>
-          <w:t>17</w:t>
-        </w:r>
-      </w:fldSimple>
+      <w:r>
+        <w:fldChar w:fldCharType="begin"/>
+      </w:r>
+      <w:r>
+        <w:instrText xml:space="preserve"> SEQ </w:instrText>
+      </w:r>
+      <w:r>
+        <w:rPr>
+          <w:cs/>
+        </w:rPr>
+        <w:instrText xml:space="preserve">ตาราง </w:instrText>
+      </w:r>
+      <w:r>
+        <w:instrText xml:space="preserve">\* ARABIC </w:instrText>
+      </w:r>
+      <w:r>
+        <w:fldChar w:fldCharType="separate"/>
+      </w:r>
+      <w:r>
+        <w:rPr>
+          <w:cs/>
+        </w:rPr>
+        <w:t>17</w:t>
+      </w:r>
+      <w:r>
+        <w:fldChar w:fldCharType="end"/>
+      </w:r>
       <w:r>
         <w:t xml:space="preserve"> </w:t>
       </w:r>
@@ -35121,24 +35485,43 @@
         <w:pStyle w:val="Caption"/>
       </w:pPr>
       <w:bookmarkStart w:id="262" w:name="_Toc431938747"/>
-      <w:bookmarkStart w:id="263" w:name="_Toc429619166"/>
-      <w:bookmarkStart w:id="264" w:name="_Toc429619385"/>
-      <w:bookmarkStart w:id="265" w:name="_Toc429619510"/>
-      <w:bookmarkStart w:id="266" w:name="_Toc436223915"/>
+      <w:bookmarkStart w:id="263" w:name="_Toc436223915"/>
+      <w:bookmarkStart w:id="264" w:name="_Toc429619166"/>
+      <w:bookmarkStart w:id="265" w:name="_Toc429619385"/>
+      <w:bookmarkStart w:id="266" w:name="_Toc429619510"/>
       <w:r>
         <w:rPr>
           <w:cs/>
         </w:rPr>
         <w:t xml:space="preserve">ตาราง </w:t>
       </w:r>
-      <w:fldSimple w:instr=" SEQ ตาราง \* ARABIC ">
-        <w:r>
-          <w:rPr>
-            <w:cs/>
-          </w:rPr>
-          <w:t>18</w:t>
-        </w:r>
-      </w:fldSimple>
+      <w:r>
+        <w:fldChar w:fldCharType="begin"/>
+      </w:r>
+      <w:r>
+        <w:instrText xml:space="preserve"> SEQ </w:instrText>
+      </w:r>
+      <w:r>
+        <w:rPr>
+          <w:cs/>
+        </w:rPr>
+        <w:instrText xml:space="preserve">ตาราง </w:instrText>
+      </w:r>
+      <w:r>
+        <w:instrText xml:space="preserve">\* ARABIC </w:instrText>
+      </w:r>
+      <w:r>
+        <w:fldChar w:fldCharType="separate"/>
+      </w:r>
+      <w:r>
+        <w:rPr>
+          <w:cs/>
+        </w:rPr>
+        <w:t>18</w:t>
+      </w:r>
+      <w:r>
+        <w:fldChar w:fldCharType="end"/>
+      </w:r>
       <w:r>
         <w:rPr>
           <w:cs/>
@@ -35159,7 +35542,7 @@
         <w:t>อินเทอร์เน็ต</w:t>
       </w:r>
       <w:bookmarkEnd w:id="262"/>
-      <w:bookmarkEnd w:id="266"/>
+      <w:bookmarkEnd w:id="263"/>
     </w:p>
     <w:p>
       <w:pPr>
@@ -35182,9 +35565,9 @@
         </w:rPr>
         <w:t>รายละเอียดด้านดูแลรักษาระบบ</w:t>
       </w:r>
-      <w:bookmarkEnd w:id="263"/>
       <w:bookmarkEnd w:id="264"/>
       <w:bookmarkEnd w:id="265"/>
+      <w:bookmarkEnd w:id="266"/>
       <w:bookmarkEnd w:id="267"/>
     </w:p>
     <w:tbl>
@@ -35782,55 +36165,15 @@
         </w:rPr>
         <w:t xml:space="preserve">ตาราง </w:t>
       </w:r>
-      <w:r>
-        <w:rPr>
-          <w:cs/>
-        </w:rPr>
-        <w:fldChar w:fldCharType="begin"/>
-      </w:r>
-      <w:r>
-        <w:rPr>
-          <w:cs/>
-        </w:rPr>
-        <w:instrText xml:space="preserve"> </w:instrText>
-      </w:r>
-      <w:r>
-        <w:instrText xml:space="preserve">SEQ </w:instrText>
-      </w:r>
-      <w:r>
-        <w:rPr>
-          <w:cs/>
-        </w:rPr>
-        <w:instrText xml:space="preserve">ตาราง </w:instrText>
-      </w:r>
-      <w:r>
-        <w:instrText>\* ARABIC</w:instrText>
-      </w:r>
-      <w:r>
-        <w:rPr>
-          <w:cs/>
-        </w:rPr>
-        <w:instrText xml:space="preserve"> </w:instrText>
-      </w:r>
-      <w:r>
-        <w:rPr>
-          <w:cs/>
-        </w:rPr>
-        <w:fldChar w:fldCharType="separate"/>
-      </w:r>
-      <w:r>
-        <w:rPr>
-          <w:noProof/>
-          <w:cs/>
-        </w:rPr>
-        <w:t>19</w:t>
-      </w:r>
-      <w:r>
-        <w:rPr>
-          <w:cs/>
-        </w:rPr>
-        <w:fldChar w:fldCharType="end"/>
-      </w:r>
+      <w:fldSimple w:instr=" SEQ ตาราง \* ARABIC ">
+        <w:r>
+          <w:rPr>
+            <w:noProof/>
+            <w:cs/>
+          </w:rPr>
+          <w:t>19</w:t>
+        </w:r>
+      </w:fldSimple>
       <w:r>
         <w:rPr>
           <w:noProof/>
@@ -35968,14 +36311,33 @@
         </w:rPr>
         <w:t xml:space="preserve">รูปภาพ </w:t>
       </w:r>
-      <w:fldSimple w:instr=" SEQ รูปภาพ \* ARABIC ">
-        <w:r>
-          <w:rPr>
-            <w:cs/>
-          </w:rPr>
-          <w:t>9</w:t>
-        </w:r>
-      </w:fldSimple>
+      <w:r>
+        <w:fldChar w:fldCharType="begin"/>
+      </w:r>
+      <w:r>
+        <w:instrText xml:space="preserve"> SEQ </w:instrText>
+      </w:r>
+      <w:r>
+        <w:rPr>
+          <w:cs/>
+        </w:rPr>
+        <w:instrText xml:space="preserve">รูปภาพ </w:instrText>
+      </w:r>
+      <w:r>
+        <w:instrText xml:space="preserve">\* ARABIC </w:instrText>
+      </w:r>
+      <w:r>
+        <w:fldChar w:fldCharType="separate"/>
+      </w:r>
+      <w:r>
+        <w:rPr>
+          <w:cs/>
+        </w:rPr>
+        <w:t>9</w:t>
+      </w:r>
+      <w:r>
+        <w:fldChar w:fldCharType="end"/>
+      </w:r>
       <w:r>
         <w:t xml:space="preserve"> </w:t>
       </w:r>
@@ -36114,14 +36476,33 @@
         </w:rPr>
         <w:t xml:space="preserve">รูปภาพ </w:t>
       </w:r>
-      <w:fldSimple w:instr=" SEQ รูปภาพ \* ARABIC ">
-        <w:r>
-          <w:rPr>
-            <w:cs/>
-          </w:rPr>
-          <w:t>10</w:t>
-        </w:r>
-      </w:fldSimple>
+      <w:r>
+        <w:fldChar w:fldCharType="begin"/>
+      </w:r>
+      <w:r>
+        <w:instrText xml:space="preserve"> SEQ </w:instrText>
+      </w:r>
+      <w:r>
+        <w:rPr>
+          <w:cs/>
+        </w:rPr>
+        <w:instrText xml:space="preserve">รูปภาพ </w:instrText>
+      </w:r>
+      <w:r>
+        <w:instrText xml:space="preserve">\* ARABIC </w:instrText>
+      </w:r>
+      <w:r>
+        <w:fldChar w:fldCharType="separate"/>
+      </w:r>
+      <w:r>
+        <w:rPr>
+          <w:cs/>
+        </w:rPr>
+        <w:t>10</w:t>
+      </w:r>
+      <w:r>
+        <w:fldChar w:fldCharType="end"/>
+      </w:r>
       <w:r>
         <w:t xml:space="preserve"> </w:t>
       </w:r>
@@ -36150,10 +36531,7 @@
         <w:t xml:space="preserve">จากรูปภาพที่ </w:t>
       </w:r>
       <w:r>
-        <w:t>10</w:t>
-      </w:r>
-      <w:r>
-        <w:t xml:space="preserve"> </w:t>
+        <w:t xml:space="preserve">10 </w:t>
       </w:r>
       <w:r>
         <w:rPr>
@@ -36274,14 +36652,33 @@
         </w:rPr>
         <w:t xml:space="preserve">รูปภาพ </w:t>
       </w:r>
-      <w:fldSimple w:instr=" SEQ รูปภาพ \* ARABIC ">
-        <w:r>
-          <w:rPr>
-            <w:cs/>
-          </w:rPr>
-          <w:t>11</w:t>
-        </w:r>
-      </w:fldSimple>
+      <w:r>
+        <w:fldChar w:fldCharType="begin"/>
+      </w:r>
+      <w:r>
+        <w:instrText xml:space="preserve"> SEQ </w:instrText>
+      </w:r>
+      <w:r>
+        <w:rPr>
+          <w:cs/>
+        </w:rPr>
+        <w:instrText xml:space="preserve">รูปภาพ </w:instrText>
+      </w:r>
+      <w:r>
+        <w:instrText xml:space="preserve">\* ARABIC </w:instrText>
+      </w:r>
+      <w:r>
+        <w:fldChar w:fldCharType="separate"/>
+      </w:r>
+      <w:r>
+        <w:rPr>
+          <w:cs/>
+        </w:rPr>
+        <w:t>11</w:t>
+      </w:r>
+      <w:r>
+        <w:fldChar w:fldCharType="end"/>
+      </w:r>
       <w:r>
         <w:t xml:space="preserve"> </w:t>
       </w:r>
@@ -36451,55 +36848,15 @@
         </w:rPr>
         <w:t xml:space="preserve">รูปภาพ </w:t>
       </w:r>
-      <w:r>
-        <w:rPr>
-          <w:cs/>
-        </w:rPr>
-        <w:fldChar w:fldCharType="begin"/>
-      </w:r>
-      <w:r>
-        <w:rPr>
-          <w:cs/>
-        </w:rPr>
-        <w:instrText xml:space="preserve"> </w:instrText>
-      </w:r>
-      <w:r>
-        <w:instrText xml:space="preserve">SEQ </w:instrText>
-      </w:r>
-      <w:r>
-        <w:rPr>
-          <w:cs/>
-        </w:rPr>
-        <w:instrText xml:space="preserve">รูปภาพ </w:instrText>
-      </w:r>
-      <w:r>
-        <w:instrText>\* ARABIC</w:instrText>
-      </w:r>
-      <w:r>
-        <w:rPr>
-          <w:cs/>
-        </w:rPr>
-        <w:instrText xml:space="preserve"> </w:instrText>
-      </w:r>
-      <w:r>
-        <w:rPr>
-          <w:cs/>
-        </w:rPr>
-        <w:fldChar w:fldCharType="separate"/>
-      </w:r>
-      <w:r>
-        <w:rPr>
-          <w:noProof/>
-          <w:cs/>
-        </w:rPr>
-        <w:t>12</w:t>
-      </w:r>
-      <w:r>
-        <w:rPr>
-          <w:cs/>
-        </w:rPr>
-        <w:fldChar w:fldCharType="end"/>
-      </w:r>
+      <w:fldSimple w:instr=" SEQ รูปภาพ \* ARABIC ">
+        <w:r>
+          <w:rPr>
+            <w:noProof/>
+            <w:cs/>
+          </w:rPr>
+          <w:t>12</w:t>
+        </w:r>
+      </w:fldSimple>
       <w:r>
         <w:rPr>
           <w:noProof/>
@@ -36554,9 +36911,6 @@
         <w:tabs>
           <w:tab w:val="left" w:pos="6727"/>
         </w:tabs>
-        <w:rPr>
-          <w:rFonts w:hint="cs"/>
-        </w:rPr>
       </w:pPr>
     </w:p>
     <w:sectPr>
@@ -36607,9 +36961,9 @@
       <w:tblLook w:val="04A0" w:firstRow="1" w:lastRow="0" w:firstColumn="1" w:lastColumn="0" w:noHBand="0" w:noVBand="1"/>
     </w:tblPr>
     <w:tblGrid>
-      <w:gridCol w:w="5778"/>
-      <w:gridCol w:w="1701"/>
-      <w:gridCol w:w="1701"/>
+      <w:gridCol w:w="5664"/>
+      <w:gridCol w:w="1676"/>
+      <w:gridCol w:w="1676"/>
     </w:tblGrid>
     <w:tr>
       <w:tc>
@@ -36835,7 +37189,7 @@
 <w:hdr xmlns:wpc="http://schemas.microsoft.com/office/word/2010/wordprocessingCanvas" xmlns:mc="http://schemas.openxmlformats.org/markup-compatibility/2006" xmlns:o="urn:schemas-microsoft-com:office:office" xmlns:r="http://schemas.openxmlformats.org/officeDocument/2006/relationships" xmlns:m="http://schemas.openxmlformats.org/officeDocument/2006/math" xmlns:v="urn:schemas-microsoft-com:vml" xmlns:wp14="http://schemas.microsoft.com/office/word/2010/wordprocessingDrawing" xmlns:wp="http://schemas.openxmlformats.org/drawingml/2006/wordprocessingDrawing" xmlns:w10="urn:schemas-microsoft-com:office:word" xmlns:w="http://schemas.openxmlformats.org/wordprocessingml/2006/main" xmlns:w14="http://schemas.microsoft.com/office/word/2010/wordml" xmlns:w15="http://schemas.microsoft.com/office/word/2012/wordml" xmlns:wpg="http://schemas.microsoft.com/office/word/2010/wordprocessingGroup" xmlns:wpi="http://schemas.microsoft.com/office/word/2010/wordprocessingInk" xmlns:wne="http://schemas.microsoft.com/office/word/2006/wordml" xmlns:wps="http://schemas.microsoft.com/office/word/2010/wordprocessingShape" mc:Ignorable="w14 w15 wp14">
   <w:tbl>
     <w:tblPr>
-      <w:tblW w:w="0" w:type="auto"/>
+      <w:tblW w:w="9145" w:type="dxa"/>
       <w:tblBorders>
         <w:top w:val="single" w:sz="4" w:space="0" w:color="auto"/>
         <w:left w:val="single" w:sz="4" w:space="0" w:color="auto"/>
@@ -36847,17 +37201,17 @@
       <w:tblLook w:val="04A0" w:firstRow="1" w:lastRow="0" w:firstColumn="1" w:lastColumn="0" w:noHBand="0" w:noVBand="1"/>
     </w:tblPr>
     <w:tblGrid>
-      <w:gridCol w:w="1458"/>
-      <w:gridCol w:w="4703"/>
-      <w:gridCol w:w="3081"/>
+      <w:gridCol w:w="1451"/>
+      <w:gridCol w:w="4655"/>
+      <w:gridCol w:w="3039"/>
     </w:tblGrid>
     <w:tr>
       <w:trPr>
-        <w:trHeight w:val="416"/>
+        <w:trHeight w:val="210"/>
       </w:trPr>
       <w:tc>
         <w:tcPr>
-          <w:tcW w:w="1458" w:type="dxa"/>
+          <w:tcW w:w="1451" w:type="dxa"/>
         </w:tcPr>
         <w:p>
           <w:pPr>
@@ -36868,14 +37222,23 @@
               <w:tab w:val="right" w:pos="9100"/>
             </w:tabs>
             <w:spacing w:line="276" w:lineRule="auto"/>
-            <w:jc w:val="center"/>
             <w:rPr>
-              <w:rFonts w:cs="TH Sarabun New"/>
+              <w:rFonts w:cs="TH Sarabun New" w:hint="cs"/>
               <w:b/>
               <w:bCs/>
               <w:szCs w:val="28"/>
             </w:rPr>
           </w:pPr>
+          <w:r>
+            <w:rPr>
+              <w:rFonts w:cs="TH Sarabun New" w:hint="cs"/>
+              <w:noProof/>
+              <w:szCs w:val="28"/>
+              <w:cs/>
+              <w:lang w:val="en-GB" w:eastAsia="en-GB"/>
+            </w:rPr>
+            <w:t xml:space="preserve">      </w:t>
+          </w:r>
           <w:r>
             <w:rPr>
               <w:rFonts w:cs="TH Sarabun New"/>
@@ -36884,25 +37247,9 @@
               <w:lang w:val="en-GB" w:eastAsia="en-GB"/>
             </w:rPr>
             <w:drawing>
-              <wp:anchor distT="0" distB="0" distL="114300" distR="114300" simplePos="0" relativeHeight="251658240" behindDoc="1" locked="0" layoutInCell="1" allowOverlap="1" wp14:anchorId="775C42BF" wp14:editId="29797F37">
-                <wp:simplePos x="0" y="0"/>
-                <wp:positionH relativeFrom="column">
-                  <wp:posOffset>246490</wp:posOffset>
-                </wp:positionH>
-                <wp:positionV relativeFrom="paragraph">
-                  <wp:posOffset>-18608</wp:posOffset>
-                </wp:positionV>
+              <wp:inline distT="0" distB="0" distL="0" distR="0" wp14:anchorId="2E9A8997" wp14:editId="799D23D1">
                 <wp:extent cx="304800" cy="304800"/>
                 <wp:effectExtent l="0" t="0" r="0" b="0"/>
-                <wp:wrapTight wrapText="bothSides">
-                  <wp:wrapPolygon edited="0">
-                    <wp:start x="0" y="0"/>
-                    <wp:lineTo x="0" y="20250"/>
-                    <wp:lineTo x="20250" y="20250"/>
-                    <wp:lineTo x="20250" y="0"/>
-                    <wp:lineTo x="0" y="0"/>
-                  </wp:wrapPolygon>
-                </wp:wrapTight>
                 <wp:docPr id="8" name="Picture 76"/>
                 <wp:cNvGraphicFramePr>
                   <a:graphicFrameLocks xmlns:a="http://schemas.openxmlformats.org/drawingml/2006/main" noChangeAspect="1"/>
@@ -36948,14 +37295,14 @@
                     </pic:pic>
                   </a:graphicData>
                 </a:graphic>
-              </wp:anchor>
+              </wp:inline>
             </w:drawing>
           </w:r>
         </w:p>
       </w:tc>
       <w:tc>
         <w:tcPr>
-          <w:tcW w:w="4703" w:type="dxa"/>
+          <w:tcW w:w="4655" w:type="dxa"/>
           <w:vAlign w:val="center"/>
         </w:tcPr>
         <w:p>
@@ -36987,7 +37334,7 @@
       </w:tc>
       <w:tc>
         <w:tcPr>
-          <w:tcW w:w="3081" w:type="dxa"/>
+          <w:tcW w:w="3039" w:type="dxa"/>
           <w:vAlign w:val="center"/>
         </w:tcPr>
         <w:p>
@@ -42662,6 +43009,7 @@
   <w:style w:type="character" w:default="1" w:styleId="DefaultParagraphFont">
     <w:name w:val="Default Paragraph Font"/>
     <w:uiPriority w:val="1"/>
+    <w:semiHidden/>
     <w:unhideWhenUsed/>
   </w:style>
   <w:style w:type="table" w:default="1" w:styleId="TableNormal">
@@ -44701,7 +45049,7 @@
 </file>
 
 <file path=customXml/itemProps1.xml><?xml version="1.0" encoding="utf-8"?>
-<ds:datastoreItem xmlns:ds="http://schemas.openxmlformats.org/officeDocument/2006/customXml" ds:itemID="{DCFF90CB-E085-439B-8661-B458C76B6B67}">
+<ds:datastoreItem xmlns:ds="http://schemas.openxmlformats.org/officeDocument/2006/customXml" ds:itemID="{7E4A31B8-5C80-4A8B-B83E-6613DD686EFF}">
   <ds:schemaRefs>
     <ds:schemaRef ds:uri="http://schemas.openxmlformats.org/officeDocument/2006/bibliography"/>
   </ds:schemaRefs>
